--- a/project2.docx
+++ b/project2.docx
@@ -12,7 +12,28 @@
         <w:rPr>
           <w:lang w:val="en-GB"/>
         </w:rPr>
-        <w:t>Hello from marufa</w:t>
+        <w:t xml:space="preserve">Hello from </w:t>
+      </w:r>
+      <w:proofErr w:type="spellStart"/>
+      <w:r>
+        <w:rPr>
+          <w:lang w:val="en-GB"/>
+        </w:rPr>
+        <w:t>marufa</w:t>
+      </w:r>
+      <w:proofErr w:type="spellEnd"/>
+    </w:p>
+    <w:p>
+      <w:pPr>
+        <w:rPr>
+          <w:lang w:val="en-GB"/>
+        </w:rPr>
+      </w:pPr>
+      <w:r>
+        <w:rPr>
+          <w:lang w:val="en-GB"/>
+        </w:rPr>
+        <w:t>teit</w:t>
       </w:r>
       <w:bookmarkStart w:id="0" w:name="_GoBack"/>
       <w:bookmarkEnd w:id="0"/>

--- a/project2.docx
+++ b/project2.docx
@@ -33,7 +33,19 @@
         <w:rPr>
           <w:lang w:val="en-GB"/>
         </w:rPr>
-        <w:t>teit</w:t>
+        <w:t>T</w:t>
+      </w:r>
+      <w:r>
+        <w:rPr>
+          <w:lang w:val="en-GB"/>
+        </w:rPr>
+        <w:t>eit</w:t>
+      </w:r>
+      <w:r>
+        <w:rPr>
+          <w:lang w:val="en-GB"/>
+        </w:rPr>
+        <w:t>..</w:t>
       </w:r>
       <w:bookmarkStart w:id="0" w:name="_GoBack"/>
       <w:bookmarkEnd w:id="0"/>
